--- a/design_requirement.docx
+++ b/design_requirement.docx
@@ -7,11 +7,15 @@
         <w:pStyle w:val="Title"/>
         <w:jc w:val="center"/>
         <w:rPr>
-          <w:lang w:val="en-US"/>
-        </w:rPr>
-      </w:pPr>
-      <w:r>
-        <w:rPr>
+          <w:sz w:val="48"/>
+          <w:szCs w:val="48"/>
+          <w:lang w:val="en-US"/>
+        </w:rPr>
+      </w:pPr>
+      <w:r>
+        <w:rPr>
+          <w:sz w:val="48"/>
+          <w:szCs w:val="48"/>
           <w:lang w:val="en-US"/>
         </w:rPr>
         <w:t>Design Requirement Document</w:t>
@@ -842,25 +846,25 @@
         <w:rPr>
           <w:lang w:val="en-US"/>
         </w:rPr>
+        <w:t>Credential fields:</w:t>
+      </w:r>
+    </w:p>
+    <w:p>
+      <w:pPr>
+        <w:pStyle w:val="ListParagraph"/>
+        <w:numPr>
+          <w:ilvl w:val="2"/>
+          <w:numId w:val="3"/>
+        </w:numPr>
+        <w:rPr>
+          <w:lang w:val="en-US"/>
+        </w:rPr>
+      </w:pPr>
+      <w:r>
+        <w:rPr>
+          <w:lang w:val="en-US"/>
+        </w:rPr>
         <w:lastRenderedPageBreak/>
-        <w:t>Credential fields:</w:t>
-      </w:r>
-    </w:p>
-    <w:p>
-      <w:pPr>
-        <w:pStyle w:val="ListParagraph"/>
-        <w:numPr>
-          <w:ilvl w:val="2"/>
-          <w:numId w:val="3"/>
-        </w:numPr>
-        <w:rPr>
-          <w:lang w:val="en-US"/>
-        </w:rPr>
-      </w:pPr>
-      <w:r>
-        <w:rPr>
-          <w:lang w:val="en-US"/>
-        </w:rPr>
         <w:t>U</w:t>
       </w:r>
       <w:r>
@@ -1383,13 +1387,7 @@
         <w:rPr>
           <w:lang w:val="en-US"/>
         </w:rPr>
-        <w:t xml:space="preserve">Field of view </w:t>
-      </w:r>
-      <w:r>
-        <w:rPr>
-          <w:lang w:val="en-US"/>
-        </w:rPr>
-        <w:t>(multiple allowed)</w:t>
+        <w:t>Field of view (multiple allowed)</w:t>
       </w:r>
     </w:p>
     <w:p>
@@ -1407,13 +1405,7 @@
         <w:rPr>
           <w:lang w:val="en-US"/>
         </w:rPr>
-        <w:t xml:space="preserve">Instrument </w:t>
-      </w:r>
-      <w:r>
-        <w:rPr>
-          <w:lang w:val="en-US"/>
-        </w:rPr>
-        <w:t>(multiple allowed)</w:t>
+        <w:t>Instrument (multiple allowed)</w:t>
       </w:r>
     </w:p>
     <w:p>
@@ -1431,13 +1423,7 @@
         <w:rPr>
           <w:lang w:val="en-US"/>
         </w:rPr>
-        <w:t xml:space="preserve">Add-ons (optional, </w:t>
-      </w:r>
-      <w:r>
-        <w:rPr>
-          <w:lang w:val="en-US"/>
-        </w:rPr>
-        <w:t>multiple allowed)</w:t>
+        <w:t>Add-ons (optional, multiple allowed)</w:t>
       </w:r>
     </w:p>
     <w:p>
@@ -1719,21 +1705,7 @@
         <w:rPr>
           <w:lang w:val="en-US"/>
         </w:rPr>
-        <w:t xml:space="preserve"> are the same as </w:t>
-      </w:r>
-      <w:proofErr w:type="spellStart"/>
-      <w:r>
-        <w:rPr>
-          <w:lang w:val="en-US"/>
-        </w:rPr>
-        <w:t>the</w:t>
-      </w:r>
-      <w:proofErr w:type="spellEnd"/>
-      <w:r>
-        <w:rPr>
-          <w:lang w:val="en-US"/>
-        </w:rPr>
-        <w:t xml:space="preserve"> create telescope fields. The edit fields</w:t>
+        <w:t xml:space="preserve"> are the same as the create telescope fields. The edit fields</w:t>
       </w:r>
       <w:r>
         <w:rPr>
@@ -1858,6 +1830,27 @@
           <w:lang w:val="en-US"/>
         </w:rPr>
       </w:pPr>
+      <w:r>
+        <w:rPr>
+          <w:lang w:val="en-US"/>
+        </w:rPr>
+        <w:t xml:space="preserve">Figma design link: </w:t>
+      </w:r>
+      <w:hyperlink r:id="rId7" w:history="1">
+        <w:r>
+          <w:rPr>
+            <w:rStyle w:val="Hyperlink"/>
+            <w:lang w:val="en-US"/>
+          </w:rPr>
+          <w:t>https://www.figma.com/file/hPHpn9HBrmu5F9uhcalZZe/telescopes?type=design&amp;node-id=0%3A1&amp;mode=design&amp;t=SSOZiY3Z2OCCLuZt-1</w:t>
+        </w:r>
+      </w:hyperlink>
+      <w:r>
+        <w:rPr>
+          <w:lang w:val="en-US"/>
+        </w:rPr>
+        <w:t xml:space="preserve"> </w:t>
+      </w:r>
     </w:p>
     <w:sectPr>
       <w:pgSz w:w="11906" w:h="16838"/>
